--- a/Sprint Mappe/Sprint 2.docx
+++ b/Sprint Mappe/Sprint 2.docx
@@ -75,7 +75,9 @@
     <w:p>
       <w:pPr>
         <w:spacing w:after="240" w:before="240" w:lineRule="auto"/>
-        <w:rPr/>
+        <w:rPr>
+          <w:shd w:fill="ff9900" w:val="clear"/>
+        </w:rPr>
       </w:pPr>
       <w:r>
         <w:rPr>
@@ -83,11 +85,18 @@
         </w:rPr>
         <w:t xml:space="preserve">Lav en custom route til en underside på sitet</w:t>
       </w:r>
+      <w:r>
+        <w:rPr>
+          <w:rtl w:val="0"/>
+        </w:rPr>
+      </w:r>
     </w:p>
     <w:p>
       <w:pPr>
         <w:spacing w:after="240" w:before="240" w:lineRule="auto"/>
-        <w:rPr/>
+        <w:rPr>
+          <w:shd w:fill="ff9900" w:val="clear"/>
+        </w:rPr>
       </w:pPr>
       <w:r>
         <w:rPr>
@@ -123,13 +132,31 @@
         <w:rPr>
           <w:rtl w:val="0"/>
         </w:rPr>
-        <w:t xml:space="preserve">Beskriv usikkerheder og kompleksiteter i projektet – Hvordan har I fundet frem til dem? Hvordan påvirker de jeres procesmodel? Reflekter over hvordan dette påvirker jeres </w:t>
-      </w:r>
-      <w:r>
-        <w:rPr>
-          <w:rtl w:val="0"/>
-        </w:rPr>
-        <w:t xml:space="preserve">projektstyringsaktiviteter</w:t>
+        <w:t xml:space="preserve">Beskriv </w:t>
+      </w:r>
+      <w:r>
+        <w:rPr>
+          <w:rtl w:val="0"/>
+        </w:rPr>
+        <w:t xml:space="preserve">usikkerheder</w:t>
+      </w:r>
+      <w:r>
+        <w:rPr>
+          <w:rtl w:val="0"/>
+        </w:rPr>
+        <w:t xml:space="preserve"> og </w:t>
+      </w:r>
+      <w:r>
+        <w:rPr>
+          <w:rtl w:val="0"/>
+        </w:rPr>
+        <w:t xml:space="preserve">kompleksiteter</w:t>
+      </w:r>
+      <w:r>
+        <w:rPr>
+          <w:rtl w:val="0"/>
+        </w:rPr>
+        <w:t xml:space="preserve"> i projektet – Hvordan har I fundet frem til dem? Hvordan påvirker det jeres procesmodel? Reflekter over hvordan dette påvirker jeres projekt-styringsaktiviteter</w:t>
       </w:r>
       <w:r>
         <w:rPr>
@@ -173,7 +200,31 @@
         <w:rPr>
           <w:rtl w:val="0"/>
         </w:rPr>
-        <w:t xml:space="preserve">Vi vil nedskrive kompleksiteter og usikkerheder, for at skabe et varieret overblik over projektet, samt forbedre os på dets fremtidige forløb.</w:t>
+        <w:t xml:space="preserve">Vi vil nedskrive </w:t>
+      </w:r>
+      <w:r>
+        <w:rPr>
+          <w:rtl w:val="0"/>
+        </w:rPr>
+        <w:t xml:space="preserve">kompleksiteter</w:t>
+      </w:r>
+      <w:r>
+        <w:rPr>
+          <w:rtl w:val="0"/>
+        </w:rPr>
+        <w:t xml:space="preserve"> og </w:t>
+      </w:r>
+      <w:r>
+        <w:rPr>
+          <w:rtl w:val="0"/>
+        </w:rPr>
+        <w:t xml:space="preserve">usikkerheder</w:t>
+      </w:r>
+      <w:r>
+        <w:rPr>
+          <w:rtl w:val="0"/>
+        </w:rPr>
+        <w:t xml:space="preserve">, for at skabe et varieret overblik over projektet, samt forbedre os på dets fremtidige forløb.</w:t>
       </w:r>
     </w:p>
     <w:p>
@@ -202,13 +253,42 @@
         </w:numPr>
         <w:spacing w:after="240" w:before="240" w:lineRule="auto"/>
         <w:ind w:left="1440" w:hanging="360"/>
+        <w:rPr/>
       </w:pPr>
       <w:r>
         <w:rPr>
           <w:highlight w:val="white"/>
           <w:rtl w:val="0"/>
         </w:rPr>
-        <w:t xml:space="preserve">Vi bruger passende CL-strukturer, såsom “tænk-par-del” og “Ordet-rundt”, for at finde frem til kompleksiteter og usikkerheder, først individuelt (computational thinking) og senere fremført og diskuteret i teamet.</w:t>
+        <w:t xml:space="preserve">Vi bruger passende CL-strukturer, såsom “tænk-par-del” og “Ordet-rundt”, for at finde frem til </w:t>
+      </w:r>
+      <w:r>
+        <w:rPr>
+          <w:highlight w:val="white"/>
+          <w:rtl w:val="0"/>
+        </w:rPr>
+        <w:t xml:space="preserve">kompleksiteter</w:t>
+      </w:r>
+      <w:r>
+        <w:rPr>
+          <w:highlight w:val="white"/>
+          <w:rtl w:val="0"/>
+        </w:rPr>
+        <w:t xml:space="preserve"> og </w:t>
+      </w:r>
+      <w:r>
+        <w:rPr>
+          <w:highlight w:val="white"/>
+          <w:rtl w:val="0"/>
+        </w:rPr>
+        <w:t xml:space="preserve">usikkerheder</w:t>
+      </w:r>
+      <w:r>
+        <w:rPr>
+          <w:highlight w:val="white"/>
+          <w:rtl w:val="0"/>
+        </w:rPr>
+        <w:t xml:space="preserve">, først individuelt (computational thinking) og senere fremført og diskuteret i teamet.</w:t>
       </w:r>
       <w:r>
         <w:rPr>
@@ -275,9 +355,7 @@
         </w:numPr>
         <w:spacing w:after="0" w:afterAutospacing="0" w:before="0" w:beforeAutospacing="0" w:lineRule="auto"/>
         <w:ind w:left="1440" w:hanging="360"/>
-        <w:rPr>
-          <w:u w:val="none"/>
-        </w:rPr>
+        <w:rPr/>
       </w:pPr>
       <w:r>
         <w:rPr>
@@ -294,9 +372,7 @@
         </w:numPr>
         <w:spacing w:after="0" w:afterAutospacing="0" w:before="0" w:beforeAutospacing="0" w:lineRule="auto"/>
         <w:ind w:left="1440" w:hanging="360"/>
-        <w:rPr>
-          <w:u w:val="none"/>
-        </w:rPr>
+        <w:rPr/>
       </w:pPr>
       <w:r>
         <w:rPr>
@@ -435,7 +511,6 @@
         <w:ind w:left="720" w:hanging="360"/>
         <w:rPr>
           <w:highlight w:val="white"/>
-          <w:u w:val="none"/>
         </w:rPr>
       </w:pPr>
       <w:r>
@@ -456,7 +531,6 @@
         <w:ind w:left="1440" w:hanging="360"/>
         <w:rPr>
           <w:highlight w:val="white"/>
-          <w:u w:val="none"/>
         </w:rPr>
       </w:pPr>
       <w:r>
@@ -464,7 +538,35 @@
           <w:highlight w:val="white"/>
           <w:rtl w:val="0"/>
         </w:rPr>
-        <w:t xml:space="preserve">Ved at undersøge usikkerheder og kompleksiter, får vi en bedre forståelse for projektets forløb og dermed de fremtidige udfordringer der kan opstå. Dette er med til at styrke vores cirkulær-inkrementelle procesmodel, da det mindsker antallet af udfordringer/ overraskelser og dermed antallet af gange vi ikke når at færdiggøre vores sprints.</w:t>
+        <w:t xml:space="preserve">Ved at undersøge </w:t>
+      </w:r>
+      <w:r>
+        <w:rPr>
+          <w:highlight w:val="white"/>
+          <w:rtl w:val="0"/>
+        </w:rPr>
+        <w:t xml:space="preserve">usikkerheder</w:t>
+      </w:r>
+      <w:r>
+        <w:rPr>
+          <w:highlight w:val="white"/>
+          <w:rtl w:val="0"/>
+        </w:rPr>
+        <w:t xml:space="preserve"> og </w:t>
+      </w:r>
+      <w:r>
+        <w:rPr>
+          <w:highlight w:val="white"/>
+          <w:rtl w:val="0"/>
+        </w:rPr>
+        <w:t xml:space="preserve">kompleksiteter</w:t>
+      </w:r>
+      <w:r>
+        <w:rPr>
+          <w:highlight w:val="white"/>
+          <w:rtl w:val="0"/>
+        </w:rPr>
+        <w:t xml:space="preserve">, får vi en bedre forståelse for projektets forløb og dermed de fremtidige udfordringer der kan opstå. Dette er med til at styrke vores cirkulær-inkrementelle procesmodel, da det mindsker antallet af udfordringer/ overraskelser og dermed antallet af gange vi ikke når at færdiggøre vores sprints.</w:t>
       </w:r>
     </w:p>
     <w:p>
@@ -508,7 +610,6 @@
       <w:pPr>
         <w:spacing w:after="240" w:before="240" w:lineRule="auto"/>
         <w:rPr>
-          <w:color w:val="545454"/>
           <w:highlight w:val="white"/>
         </w:rPr>
       </w:pPr>
@@ -522,7 +623,6 @@
       <w:pPr>
         <w:spacing w:after="240" w:before="240" w:lineRule="auto"/>
         <w:rPr>
-          <w:color w:val="545454"/>
           <w:highlight w:val="white"/>
         </w:rPr>
       </w:pPr>
@@ -581,9 +681,7 @@
           <w:numId w:val="4"/>
         </w:numPr>
         <w:ind w:left="720" w:hanging="360"/>
-        <w:rPr>
-          <w:u w:val="none"/>
-        </w:rPr>
+        <w:rPr/>
       </w:pPr>
       <w:r>
         <w:rPr>
@@ -803,6 +901,7 @@
         <w:spacing w:after="240" w:before="240" w:lineRule="auto"/>
         <w:rPr>
           <w:b w:val="1"/>
+          <w:color w:val="000000"/>
         </w:rPr>
       </w:pPr>
       <w:bookmarkStart w:colFirst="0" w:colLast="0" w:name="_rp0ltws5kqdc" w:id="5"/>
@@ -810,6 +909,7 @@
       <w:r>
         <w:rPr>
           <w:b w:val="1"/>
+          <w:color w:val="000000"/>
           <w:rtl w:val="0"/>
         </w:rPr>
         <w:t xml:space="preserve">Sprint 2:</w:t>
@@ -845,9 +945,7 @@
         </w:numPr>
         <w:spacing w:after="0" w:afterAutospacing="0" w:before="240" w:lineRule="auto"/>
         <w:ind w:left="720" w:hanging="360"/>
-        <w:rPr>
-          <w:u w:val="none"/>
-        </w:rPr>
+        <w:rPr/>
       </w:pPr>
       <w:r>
         <w:rPr>
@@ -864,9 +962,7 @@
         </w:numPr>
         <w:spacing w:after="0" w:afterAutospacing="0" w:before="0" w:beforeAutospacing="0" w:lineRule="auto"/>
         <w:ind w:left="1440" w:hanging="360"/>
-        <w:rPr>
-          <w:u w:val="none"/>
-        </w:rPr>
+        <w:rPr/>
       </w:pPr>
       <w:r>
         <w:rPr>
@@ -883,12 +979,37 @@
         </w:numPr>
         <w:spacing w:after="0" w:afterAutospacing="0" w:before="0" w:beforeAutospacing="0" w:lineRule="auto"/>
         <w:ind w:left="1440" w:hanging="360"/>
-      </w:pPr>
-      <w:r>
-        <w:rPr>
-          <w:rtl w:val="0"/>
-        </w:rPr>
-        <w:t xml:space="preserve">Server host’en vil have en default gateway (router), som server host’en kender vha. af et ARP table, hvori routerens IP-adresse og MAC-adresse er kendt.</w:t>
+        <w:rPr/>
+      </w:pPr>
+      <w:r>
+        <w:rPr>
+          <w:rtl w:val="0"/>
+        </w:rPr>
+        <w:t xml:space="preserve">Server </w:t>
+      </w:r>
+      <w:r>
+        <w:rPr>
+          <w:rtl w:val="0"/>
+        </w:rPr>
+        <w:t xml:space="preserve">host’en</w:t>
+      </w:r>
+      <w:r>
+        <w:rPr>
+          <w:rtl w:val="0"/>
+        </w:rPr>
+        <w:t xml:space="preserve"> vil have en default gateway (router), som server </w:t>
+      </w:r>
+      <w:r>
+        <w:rPr>
+          <w:rtl w:val="0"/>
+        </w:rPr>
+        <w:t xml:space="preserve">host’en</w:t>
+      </w:r>
+      <w:r>
+        <w:rPr>
+          <w:rtl w:val="0"/>
+        </w:rPr>
+        <w:t xml:space="preserve"> kender vha. af et ARP table, hvori routerens IP-adresse og MAC-adresse er kendt.</w:t>
       </w:r>
     </w:p>
     <w:p>
@@ -899,12 +1020,25 @@
         </w:numPr>
         <w:spacing w:after="0" w:afterAutospacing="0" w:before="0" w:beforeAutospacing="0" w:lineRule="auto"/>
         <w:ind w:left="1440" w:hanging="360"/>
-      </w:pPr>
-      <w:r>
-        <w:rPr>
-          <w:rtl w:val="0"/>
-        </w:rPr>
-        <w:t xml:space="preserve">Server host’en vil være koblet til en switch i sit lokale netværk (LAN), </w:t>
+        <w:rPr/>
+      </w:pPr>
+      <w:r>
+        <w:rPr>
+          <w:rtl w:val="0"/>
+        </w:rPr>
+        <w:t xml:space="preserve">Server </w:t>
+      </w:r>
+      <w:r>
+        <w:rPr>
+          <w:rtl w:val="0"/>
+        </w:rPr>
+        <w:t xml:space="preserve">host’en</w:t>
+      </w:r>
+      <w:r>
+        <w:rPr>
+          <w:rtl w:val="0"/>
+        </w:rPr>
+        <w:t xml:space="preserve"> vil være koblet til en switch i sit lokale netværk (LAN), </w:t>
       </w:r>
     </w:p>
     <w:p>
@@ -915,12 +1049,25 @@
         </w:numPr>
         <w:spacing w:after="0" w:afterAutospacing="0" w:before="0" w:beforeAutospacing="0" w:lineRule="auto"/>
         <w:ind w:left="2160" w:hanging="360"/>
-      </w:pPr>
-      <w:r>
-        <w:rPr>
-          <w:rtl w:val="0"/>
-        </w:rPr>
-        <w:t xml:space="preserve">Switchen vil have en tilhørende “MAC Adresse Table”, med server host’ens MAC-adresse og switch-port den er tilkoblet. Derudover vil tabellen indeholde Routerens MAC-adresse og switch-port (OSI L2).</w:t>
+        <w:rPr/>
+      </w:pPr>
+      <w:r>
+        <w:rPr>
+          <w:rtl w:val="0"/>
+        </w:rPr>
+        <w:t xml:space="preserve">Switchen vil have en tilhørende “MAC Adresse Table”, med server </w:t>
+      </w:r>
+      <w:r>
+        <w:rPr>
+          <w:rtl w:val="0"/>
+        </w:rPr>
+        <w:t xml:space="preserve">host’ens</w:t>
+      </w:r>
+      <w:r>
+        <w:rPr>
+          <w:rtl w:val="0"/>
+        </w:rPr>
+        <w:t xml:space="preserve"> MAC-adresse og switch-port den er tilkoblet. Derudover vil tabellen indeholde Routerens MAC-adresse og switch-port (OSI L2).</w:t>
       </w:r>
     </w:p>
     <w:p>
@@ -931,6 +1078,7 @@
         </w:numPr>
         <w:spacing w:after="0" w:afterAutospacing="0" w:before="0" w:beforeAutospacing="0" w:lineRule="auto"/>
         <w:ind w:left="1440" w:hanging="360"/>
+        <w:rPr/>
       </w:pPr>
       <w:r>
         <w:rPr>
@@ -947,12 +1095,25 @@
         </w:numPr>
         <w:spacing w:after="0" w:afterAutospacing="0" w:before="0" w:beforeAutospacing="0" w:lineRule="auto"/>
         <w:ind w:left="2160" w:hanging="360"/>
-      </w:pPr>
-      <w:r>
-        <w:rPr>
-          <w:rtl w:val="0"/>
-        </w:rPr>
-        <w:t xml:space="preserve">Routeren vil have en tilhørende “Router ARP Table”, med server host’ens IP-adresse og tilhørende MAC-adresse (OSI L3). </w:t>
+        <w:rPr/>
+      </w:pPr>
+      <w:r>
+        <w:rPr>
+          <w:rtl w:val="0"/>
+        </w:rPr>
+        <w:t xml:space="preserve">Routeren vil have en tilhørende “Router ARP Table”, med server </w:t>
+      </w:r>
+      <w:r>
+        <w:rPr>
+          <w:rtl w:val="0"/>
+        </w:rPr>
+        <w:t xml:space="preserve">host’ens</w:t>
+      </w:r>
+      <w:r>
+        <w:rPr>
+          <w:rtl w:val="0"/>
+        </w:rPr>
+        <w:t xml:space="preserve"> IP-adresse og tilhørende MAC-adresse (OSI L3). </w:t>
       </w:r>
     </w:p>
     <w:p>
@@ -963,12 +1124,37 @@
         </w:numPr>
         <w:spacing w:after="240" w:before="0" w:beforeAutospacing="0" w:lineRule="auto"/>
         <w:ind w:left="2160" w:hanging="360"/>
-      </w:pPr>
-      <w:r>
-        <w:rPr>
-          <w:rtl w:val="0"/>
-        </w:rPr>
-        <w:t xml:space="preserve">Routeren vil derudover have en tilhørende “Routing Table”, med server host’ens IP-adresse(+ submask), samt dens tilhørende Router interface og method, som vi antager er Directly Connect. Samtidigt vil tabellen indeholde client host’nes IP-adresse(+ submask), samt dens tilhørende Router interface og method, som vi antager er Dynamic Routing (OSI L3).</w:t>
+        <w:rPr/>
+      </w:pPr>
+      <w:r>
+        <w:rPr>
+          <w:rtl w:val="0"/>
+        </w:rPr>
+        <w:t xml:space="preserve">Routeren vil derudover have en tilhørende “Routing Table”, med server </w:t>
+      </w:r>
+      <w:r>
+        <w:rPr>
+          <w:rtl w:val="0"/>
+        </w:rPr>
+        <w:t xml:space="preserve">host’ens</w:t>
+      </w:r>
+      <w:r>
+        <w:rPr>
+          <w:rtl w:val="0"/>
+        </w:rPr>
+        <w:t xml:space="preserve"> IP-adresse(+ submask), samt dens tilhørende Router interface og method, som vi antager er Directly Connect. Samtidigt vil tabellen indeholde client </w:t>
+      </w:r>
+      <w:r>
+        <w:rPr>
+          <w:rtl w:val="0"/>
+        </w:rPr>
+        <w:t xml:space="preserve">host’nes</w:t>
+      </w:r>
+      <w:r>
+        <w:rPr>
+          <w:rtl w:val="0"/>
+        </w:rPr>
+        <w:t xml:space="preserve"> IP-adresse(+ submask), samt dens tilhørende Router interface og method, som vi antager er Dynamic Routing (OSI L3).</w:t>
       </w:r>
     </w:p>
     <w:p>
@@ -991,9 +1177,7 @@
         </w:numPr>
         <w:spacing w:after="0" w:afterAutospacing="0" w:before="240" w:lineRule="auto"/>
         <w:ind w:left="720" w:hanging="360"/>
-        <w:rPr>
-          <w:u w:val="none"/>
-        </w:rPr>
+        <w:rPr/>
       </w:pPr>
       <w:r>
         <w:rPr>
@@ -1010,9 +1194,7 @@
         </w:numPr>
         <w:spacing w:after="0" w:afterAutospacing="0" w:before="0" w:beforeAutospacing="0" w:lineRule="auto"/>
         <w:ind w:left="1440" w:hanging="360"/>
-        <w:rPr>
-          <w:u w:val="none"/>
-        </w:rPr>
+        <w:rPr/>
       </w:pPr>
       <w:r>
         <w:rPr>
@@ -1029,15 +1211,24 @@
         </w:numPr>
         <w:spacing w:after="0" w:afterAutospacing="0" w:before="0" w:beforeAutospacing="0" w:lineRule="auto"/>
         <w:ind w:left="1440" w:hanging="360"/>
-        <w:rPr>
-          <w:u w:val="none"/>
-        </w:rPr>
-      </w:pPr>
-      <w:r>
-        <w:rPr>
-          <w:rtl w:val="0"/>
-        </w:rPr>
-        <w:t xml:space="preserve">En client host vil have en default gateway (router), ligsom server host’en</w:t>
+        <w:rPr/>
+      </w:pPr>
+      <w:r>
+        <w:rPr>
+          <w:rtl w:val="0"/>
+        </w:rPr>
+        <w:t xml:space="preserve">En client host vil have en default gateway (router), ligesom server </w:t>
+      </w:r>
+      <w:r>
+        <w:rPr>
+          <w:rtl w:val="0"/>
+        </w:rPr>
+        <w:t xml:space="preserve">host’en</w:t>
+      </w:r>
+      <w:r>
+        <w:rPr>
+          <w:rtl w:val="0"/>
+        </w:rPr>
       </w:r>
     </w:p>
     <w:p>
@@ -1048,15 +1239,25 @@
         </w:numPr>
         <w:spacing w:after="0" w:afterAutospacing="0" w:before="0" w:beforeAutospacing="0" w:lineRule="auto"/>
         <w:ind w:left="1440" w:hanging="360"/>
-        <w:rPr>
-          <w:u w:val="none"/>
-        </w:rPr>
-      </w:pPr>
-      <w:r>
-        <w:rPr>
-          <w:rtl w:val="0"/>
-        </w:rPr>
-        <w:t xml:space="preserve">En client host vil være koblet til en switch i sit lokale netværk (LAN), ligesom det er beskrevet ovenover i forbindelsen med server host’en. </w:t>
+        <w:rPr/>
+      </w:pPr>
+      <w:r>
+        <w:rPr>
+          <w:rtl w:val="0"/>
+        </w:rPr>
+        <w:t xml:space="preserve">En client host vil være koblet til en switch i sit lokale netværk (LAN), ligesom det er beskrevet ovenover i forbindelsen med server </w:t>
+      </w:r>
+      <w:r>
+        <w:rPr>
+          <w:rtl w:val="0"/>
+        </w:rPr>
+        <w:t xml:space="preserve">host’en</w:t>
+      </w:r>
+      <w:r>
+        <w:rPr>
+          <w:rtl w:val="0"/>
+        </w:rPr>
+        <w:t xml:space="preserve">. </w:t>
       </w:r>
     </w:p>
     <w:p>
@@ -1067,15 +1268,25 @@
         </w:numPr>
         <w:spacing w:after="0" w:afterAutospacing="0" w:before="0" w:beforeAutospacing="0" w:lineRule="auto"/>
         <w:ind w:left="1440" w:hanging="360"/>
-        <w:rPr>
-          <w:u w:val="none"/>
-        </w:rPr>
-      </w:pPr>
-      <w:r>
-        <w:rPr>
-          <w:rtl w:val="0"/>
-        </w:rPr>
-        <w:t xml:space="preserve">Switchen er koblet til en router, for at kommunikere til server host’ens netværk (IP-adresse). </w:t>
+        <w:rPr/>
+      </w:pPr>
+      <w:r>
+        <w:rPr>
+          <w:rtl w:val="0"/>
+        </w:rPr>
+        <w:t xml:space="preserve">Switchen er koblet til en router, for at kommunikere til server </w:t>
+      </w:r>
+      <w:r>
+        <w:rPr>
+          <w:rtl w:val="0"/>
+        </w:rPr>
+        <w:t xml:space="preserve">host’ens</w:t>
+      </w:r>
+      <w:r>
+        <w:rPr>
+          <w:rtl w:val="0"/>
+        </w:rPr>
+        <w:t xml:space="preserve"> netværk (IP-adresse). </w:t>
       </w:r>
     </w:p>
     <w:p>
@@ -1086,15 +1297,25 @@
         </w:numPr>
         <w:spacing w:after="0" w:afterAutospacing="0" w:before="0" w:beforeAutospacing="0" w:lineRule="auto"/>
         <w:ind w:left="2160" w:hanging="360"/>
-        <w:rPr>
-          <w:u w:val="none"/>
-        </w:rPr>
-      </w:pPr>
-      <w:r>
-        <w:rPr>
-          <w:rtl w:val="0"/>
-        </w:rPr>
-        <w:t xml:space="preserve">Routeren vil have en tilhørende “Router ARP Table”, med client host’ens IP-adresse og tilhørende MAC-adresse. </w:t>
+        <w:rPr/>
+      </w:pPr>
+      <w:r>
+        <w:rPr>
+          <w:rtl w:val="0"/>
+        </w:rPr>
+        <w:t xml:space="preserve">Routeren vil have en tilhørende “Router ARP Table”, med client </w:t>
+      </w:r>
+      <w:r>
+        <w:rPr>
+          <w:rtl w:val="0"/>
+        </w:rPr>
+        <w:t xml:space="preserve">host’ens</w:t>
+      </w:r>
+      <w:r>
+        <w:rPr>
+          <w:rtl w:val="0"/>
+        </w:rPr>
+        <w:t xml:space="preserve"> IP-adresse og tilhørende MAC-adresse. </w:t>
       </w:r>
     </w:p>
     <w:p>
@@ -1105,15 +1326,37 @@
         </w:numPr>
         <w:spacing w:after="240" w:before="0" w:beforeAutospacing="0" w:lineRule="auto"/>
         <w:ind w:left="2160" w:hanging="360"/>
-        <w:rPr>
-          <w:u w:val="none"/>
-        </w:rPr>
-      </w:pPr>
-      <w:r>
-        <w:rPr>
-          <w:rtl w:val="0"/>
-        </w:rPr>
-        <w:t xml:space="preserve">Routeren vil derudover have en tilhørende “Routing Table”, med client host’ens IP-adresse(+ submask), samt dens tilhørende Router interface og method, som vi antager er Directly Connect. Samtidigt vil tabellen indeholde server host’ens IP-adresse(+ submask), samt dens tilhørende Router interface og method, som vi antager er Dynamic Routing.</w:t>
+        <w:rPr/>
+      </w:pPr>
+      <w:r>
+        <w:rPr>
+          <w:rtl w:val="0"/>
+        </w:rPr>
+        <w:t xml:space="preserve">Routeren vil derudover have en tilhørende “Routing Table”, med client </w:t>
+      </w:r>
+      <w:r>
+        <w:rPr>
+          <w:rtl w:val="0"/>
+        </w:rPr>
+        <w:t xml:space="preserve">host’ens</w:t>
+      </w:r>
+      <w:r>
+        <w:rPr>
+          <w:rtl w:val="0"/>
+        </w:rPr>
+        <w:t xml:space="preserve"> IP-adresse(+ submask), samt dens tilhørende Router interface og method, som vi antager er Directly Connect. Samtidigt vil tabellen indeholde server </w:t>
+      </w:r>
+      <w:r>
+        <w:rPr>
+          <w:rtl w:val="0"/>
+        </w:rPr>
+        <w:t xml:space="preserve">host’ens</w:t>
+      </w:r>
+      <w:r>
+        <w:rPr>
+          <w:rtl w:val="0"/>
+        </w:rPr>
+        <w:t xml:space="preserve"> IP-adresse(+ submask), samt dens tilhørende Router interface og method, som vi antager er Dynamic Routing.</w:t>
       </w:r>
     </w:p>
     <w:p>
@@ -1154,9 +1397,7 @@
         </w:numPr>
         <w:spacing w:after="0" w:afterAutospacing="0" w:before="240" w:lineRule="auto"/>
         <w:ind w:left="720" w:hanging="360"/>
-        <w:rPr>
-          <w:u w:val="none"/>
-        </w:rPr>
+        <w:rPr/>
       </w:pPr>
       <w:r>
         <w:rPr>
@@ -1179,15 +1420,13 @@
         </w:numPr>
         <w:spacing w:after="0" w:afterAutospacing="0" w:before="0" w:beforeAutospacing="0" w:lineRule="auto"/>
         <w:ind w:left="720" w:hanging="360"/>
-        <w:rPr>
-          <w:u w:val="none"/>
-        </w:rPr>
-      </w:pPr>
-      <w:r>
-        <w:rPr>
-          <w:rtl w:val="0"/>
-        </w:rPr>
-        <w:t xml:space="preserve">Browseren leder efter ip addressen af domænet i DNS(domain name server).</w:t>
+        <w:rPr/>
+      </w:pPr>
+      <w:r>
+        <w:rPr>
+          <w:rtl w:val="0"/>
+        </w:rPr>
+        <w:t xml:space="preserve">Browseren leder efter ip-adressen af domænet i DNS(domain name server).</w:t>
       </w:r>
     </w:p>
     <w:p>
@@ -1198,9 +1437,7 @@
         </w:numPr>
         <w:spacing w:after="0" w:afterAutospacing="0" w:before="0" w:beforeAutospacing="0" w:lineRule="auto"/>
         <w:ind w:left="720" w:hanging="360"/>
-        <w:rPr>
-          <w:u w:val="none"/>
-        </w:rPr>
+        <w:rPr/>
       </w:pPr>
       <w:r>
         <w:rPr>
@@ -1217,9 +1454,7 @@
         </w:numPr>
         <w:spacing w:after="0" w:afterAutospacing="0" w:before="0" w:beforeAutospacing="0" w:lineRule="auto"/>
         <w:ind w:left="720" w:hanging="360"/>
-        <w:rPr>
-          <w:u w:val="none"/>
-        </w:rPr>
+        <w:rPr/>
       </w:pPr>
       <w:r>
         <w:rPr>
@@ -1236,9 +1471,7 @@
         </w:numPr>
         <w:spacing w:after="0" w:afterAutospacing="0" w:before="0" w:beforeAutospacing="0" w:lineRule="auto"/>
         <w:ind w:left="720" w:hanging="360"/>
-        <w:rPr>
-          <w:u w:val="none"/>
-        </w:rPr>
+        <w:rPr/>
       </w:pPr>
       <w:r>
         <w:rPr>
@@ -1255,9 +1488,7 @@
         </w:numPr>
         <w:spacing w:after="0" w:afterAutospacing="0" w:before="0" w:beforeAutospacing="0" w:lineRule="auto"/>
         <w:ind w:left="720" w:hanging="360"/>
-        <w:rPr>
-          <w:u w:val="none"/>
-        </w:rPr>
+        <w:rPr/>
       </w:pPr>
       <w:r>
         <w:rPr>
@@ -1274,9 +1505,7 @@
         </w:numPr>
         <w:spacing w:after="240" w:before="0" w:beforeAutospacing="0" w:lineRule="auto"/>
         <w:ind w:left="720" w:hanging="360"/>
-        <w:rPr>
-          <w:u w:val="none"/>
-        </w:rPr>
+        <w:rPr/>
       </w:pPr>
       <w:r>
         <w:rPr>
